--- a/194. 佛、彿、髴→佛.docx
+++ b/194. 佛、彿、髴→佛.docx
@@ -158,7 +158,7 @@
           <w:szCs w:val="39"/>
           <w:lang w:eastAsia="zh-TW"/>
         </w:rPr>
-        <w:t>辨意：根據《教育部異體字字典》，「</w:t>
+        <w:t>辨意：「</w:t>
       </w:r>
       <w:r>
         <w:rPr>

--- a/194. 佛、彿、髴→佛.docx
+++ b/194. 佛、彿、髴→佛.docx
@@ -16,6 +16,7 @@
           <w:lang w:eastAsia="zh-TW"/>
         </w:rPr>
       </w:pPr>
+      <w:bookmarkStart w:id="0" w:name="_GoBack"/>
       <w:r>
         <w:rPr>
           <w:rFonts w:hint="eastAsia" w:ascii="TW-MOE-Std-Kai" w:hAnsi="TW-MOE-Std-Kai" w:eastAsia="TW-MOE-Std-Kai" w:cs="TW-MOE-Std-Kai"/>
@@ -274,42 +275,7 @@
           <w:lang w:val="en-US" w:eastAsia="zh-TW" w:bidi="ar-SA"/>
           <w14:ligatures w14:val="none"/>
         </w:rPr>
-        <w:t>）」則是用於固定詞彙「仿佛」（似乎、好像、近似，同「彷彿」或「髣髴」）中。而「彿」則是專用於固定詞彙「彷彿」（似乎、好像、近似，同「仿佛」或「髣髴」）中。而「髴」則是指首飾或專用於固定詞彙「髣髴」中（</w:t>
-      </w:r>
-      <w:r>
-        <w:rPr>
-          <w:rFonts w:hint="eastAsia" w:ascii="TW-MOE-Std-Kai" w:hAnsi="TW-MOE-Std-Kai" w:eastAsia="TW-MOE-Std-Kai" w:cs="TW-MOE-Std-Kai"/>
-          <w:kern w:val="2"/>
-          <w:sz w:val="39"/>
-          <w:szCs w:val="39"/>
-          <w:lang w:val="en-US" w:eastAsia="zh-TW" w:bidi="ar-SA"/>
-          <w14:ligatures w14:val="none"/>
-        </w:rPr>
-        <w:t>似乎、好像、近似，同「仿佛」或「彷彿</w:t>
-      </w:r>
-      <w:bookmarkStart w:id="0" w:name="_GoBack"/>
-      <w:bookmarkEnd w:id="0"/>
-      <w:r>
-        <w:rPr>
-          <w:rFonts w:hint="eastAsia" w:ascii="TW-MOE-Std-Kai" w:hAnsi="TW-MOE-Std-Kai" w:eastAsia="TW-MOE-Std-Kai" w:cs="TW-MOE-Std-Kai"/>
-          <w:kern w:val="2"/>
-          <w:sz w:val="39"/>
-          <w:szCs w:val="39"/>
-          <w:lang w:val="en-US" w:eastAsia="zh-TW" w:bidi="ar-SA"/>
-          <w14:ligatures w14:val="none"/>
-        </w:rPr>
-        <w:t>」；髮亂貌</w:t>
-      </w:r>
-      <w:r>
-        <w:rPr>
-          <w:rFonts w:hint="eastAsia" w:ascii="TW-MOE-Std-Kai" w:hAnsi="TW-MOE-Std-Kai" w:eastAsia="TW-MOE-Std-Kai" w:cs="TW-MOE-Std-Kai"/>
-          <w:kern w:val="2"/>
-          <w:sz w:val="39"/>
-          <w:szCs w:val="39"/>
-          <w:lang w:val="en-US" w:eastAsia="zh-TW" w:bidi="ar-SA"/>
-          <w14:ligatures w14:val="none"/>
-        </w:rPr>
-        <w:t>）。</w:t>
+        <w:t>）」則是用於固定詞彙「仿佛」（似乎、好像、近似，同「彷彿」或「髣髴」）中。而「彿」則是專用於固定詞彙「彷彿」（似乎、好像、近似，同「仿佛」或「髣髴」）中。而「髴」則是指首飾或專用於固定詞彙「髣髴」中（似乎、好像、近似，同「仿佛」或「彷彿」；髮亂貌）。</w:t>
       </w:r>
       <w:r>
         <w:rPr>
@@ -339,6 +305,7 @@
         <w:t>）」可作姓氏。</w:t>
       </w:r>
     </w:p>
+    <w:bookmarkEnd w:id="0"/>
     <w:sectPr>
       <w:pgSz w:w="11906" w:h="16838"/>
       <w:pgMar w:top="1440" w:right="1800" w:bottom="1440" w:left="1800" w:header="851" w:footer="992" w:gutter="0"/>

--- a/194. 佛、彿、髴→佛.docx
+++ b/194. 佛、彿、髴→佛.docx
@@ -16,7 +16,6 @@
           <w:lang w:eastAsia="zh-TW"/>
         </w:rPr>
       </w:pPr>
-      <w:bookmarkStart w:id="0" w:name="_GoBack"/>
       <w:r>
         <w:rPr>
           <w:rFonts w:hint="eastAsia" w:ascii="TW-MOE-Std-Kai" w:hAnsi="TW-MOE-Std-Kai" w:eastAsia="TW-MOE-Std-Kai" w:cs="TW-MOE-Std-Kai"/>
@@ -204,7 +203,18 @@
           <w:szCs w:val="39"/>
           <w:lang w:val="en-US" w:eastAsia="zh-TW"/>
         </w:rPr>
-        <w:t>是「佛陀」之簡稱或用於固定詞彙「佛教」（世界五大宗教之一；佛、菩薩的教法）中，如「拜佛」、「求佛」、「佛寺」、「佛事」、「活佛」、「佛法」、「佛曆」等。「佛（</w:t>
+        <w:t>是「佛陀」之簡稱或用於固定詞彙「佛教」（世界五大宗教之一；佛、菩薩的教法）中，如「拜佛」、「求佛」、「佛寺」、「佛事」、「活佛」、「佛法」、「佛曆」、「阿彌陀佛」</w:t>
+      </w:r>
+      <w:bookmarkStart w:id="0" w:name="_GoBack"/>
+      <w:bookmarkEnd w:id="0"/>
+      <w:r>
+        <w:rPr>
+          <w:rFonts w:hint="eastAsia" w:ascii="TW-MOE-Std-Kai" w:hAnsi="TW-MOE-Std-Kai" w:eastAsia="TW-MOE-Std-Kai" w:cs="TW-MOE-Std-Kai"/>
+          <w:sz w:val="39"/>
+          <w:szCs w:val="39"/>
+          <w:lang w:val="en-US" w:eastAsia="zh-TW"/>
+        </w:rPr>
+        <w:t>等。「佛（</w:t>
       </w:r>
       <w:r>
         <w:rPr>
@@ -305,7 +315,6 @@
         <w:t>）」可作姓氏。</w:t>
       </w:r>
     </w:p>
-    <w:bookmarkEnd w:id="0"/>
     <w:sectPr>
       <w:pgSz w:w="11906" w:h="16838"/>
       <w:pgMar w:top="1440" w:right="1800" w:bottom="1440" w:left="1800" w:header="851" w:footer="992" w:gutter="0"/>

--- a/194. 佛、彿、髴→佛.docx
+++ b/194. 佛、彿、髴→佛.docx
@@ -203,7 +203,7 @@
           <w:szCs w:val="39"/>
           <w:lang w:val="en-US" w:eastAsia="zh-TW"/>
         </w:rPr>
-        <w:t>是「佛陀」之簡稱或用於固定詞彙「佛教」（世界五大宗教之一；佛、菩薩的教法）中，如「拜佛」、「求佛」、「佛寺」、「佛事」、「活佛」、「佛法」、「佛曆」、「阿彌陀佛」</w:t>
+        <w:t>是「佛陀」之簡稱或用於固定詞彙「佛教」（世界五大宗教之一；佛、菩薩的教法）中，如「拜佛」、「求佛」、「佛寺」、「佛事」、「活佛」、「佛法」、「佛曆」、「千佛塔」</w:t>
       </w:r>
       <w:bookmarkStart w:id="0" w:name="_GoBack"/>
       <w:bookmarkEnd w:id="0"/>
@@ -214,7 +214,7 @@
           <w:szCs w:val="39"/>
           <w:lang w:val="en-US" w:eastAsia="zh-TW"/>
         </w:rPr>
-        <w:t>等。「佛（</w:t>
+        <w:t>、「阿彌陀佛」等。「佛（</w:t>
       </w:r>
       <w:r>
         <w:rPr>

--- a/194. 佛、彿、髴→佛.docx
+++ b/194. 佛、彿、髴→佛.docx
@@ -11,16 +11,16 @@
         <w:jc w:val="left"/>
         <w:rPr>
           <w:rFonts w:hint="eastAsia" w:ascii="TW-MOE-Std-Kai" w:hAnsi="TW-MOE-Std-Kai" w:eastAsia="TW-MOE-Std-Kai" w:cs="TW-MOE-Std-Kai"/>
-          <w:sz w:val="39"/>
-          <w:szCs w:val="39"/>
+          <w:sz w:val="36"/>
+          <w:szCs w:val="36"/>
           <w:lang w:eastAsia="zh-TW"/>
         </w:rPr>
       </w:pPr>
       <w:r>
         <w:rPr>
           <w:rFonts w:hint="eastAsia" w:ascii="TW-MOE-Std-Kai" w:hAnsi="TW-MOE-Std-Kai" w:eastAsia="TW-MOE-Std-Kai" w:cs="TW-MOE-Std-Kai"/>
-          <w:sz w:val="39"/>
-          <w:szCs w:val="39"/>
+          <w:sz w:val="36"/>
+          <w:szCs w:val="36"/>
           <w:lang w:eastAsia="zh-TW"/>
         </w:rPr>
         <w:t>《大</w:t>
@@ -29,8 +29,8 @@
         <w:rPr>
           <w:rFonts w:hint="eastAsia" w:ascii="TW-MOE-Std-Kai" w:hAnsi="TW-MOE-Std-Kai" w:eastAsia="TW-MOE-Std-Kai" w:cs="TW-MOE-Std-Kai"/>
           <w:kern w:val="2"/>
-          <w:sz w:val="39"/>
-          <w:szCs w:val="39"/>
+          <w:sz w:val="36"/>
+          <w:szCs w:val="36"/>
           <w:lang w:val="en-US" w:eastAsia="zh-TW" w:bidi="ar-SA"/>
           <w14:ligatures w14:val="none"/>
         </w:rPr>
@@ -46,16 +46,16 @@
         <w:jc w:val="left"/>
         <w:rPr>
           <w:rFonts w:hint="eastAsia" w:ascii="TW-MOE-Std-Kai" w:hAnsi="TW-MOE-Std-Kai" w:eastAsia="TW-MOE-Std-Kai" w:cs="TW-MOE-Std-Kai"/>
-          <w:sz w:val="39"/>
-          <w:szCs w:val="39"/>
+          <w:sz w:val="36"/>
+          <w:szCs w:val="36"/>
           <w:lang w:val="en-US" w:eastAsia="zh-TW"/>
         </w:rPr>
       </w:pPr>
       <w:r>
         <w:rPr>
           <w:rFonts w:hint="eastAsia" w:ascii="TW-MOE-Std-Kai" w:hAnsi="TW-MOE-Std-Kai" w:eastAsia="TW-MOE-Std-Kai" w:cs="TW-MOE-Std-Kai"/>
-          <w:sz w:val="39"/>
-          <w:szCs w:val="39"/>
+          <w:sz w:val="36"/>
+          <w:szCs w:val="36"/>
           <w:lang w:eastAsia="zh-TW"/>
         </w:rPr>
         <w:t>辨音：「</w:t>
@@ -63,8 +63,8 @@
       <w:r>
         <w:rPr>
           <w:rFonts w:hint="eastAsia" w:ascii="TW-MOE-Std-Kai" w:hAnsi="TW-MOE-Std-Kai" w:eastAsia="TW-MOE-Std-Kai" w:cs="TW-MOE-Std-Kai"/>
-          <w:sz w:val="39"/>
-          <w:szCs w:val="39"/>
+          <w:sz w:val="36"/>
+          <w:szCs w:val="36"/>
           <w:lang w:val="en-US" w:eastAsia="zh-TW"/>
         </w:rPr>
         <w:t>佛」音</w:t>
@@ -72,8 +72,8 @@
       <w:r>
         <w:rPr>
           <w:rFonts w:hint="eastAsia" w:ascii="GB Pinyinok-C" w:hAnsi="GB Pinyinok-C" w:eastAsia="GB Pinyinok-C" w:cs="GB Pinyinok-C"/>
-          <w:sz w:val="39"/>
-          <w:szCs w:val="39"/>
+          <w:sz w:val="36"/>
+          <w:szCs w:val="36"/>
           <w:lang w:val="en-US" w:eastAsia="zh-TW"/>
         </w:rPr>
         <w:t>fó</w:t>
@@ -81,8 +81,8 @@
       <w:r>
         <w:rPr>
           <w:rFonts w:hint="eastAsia" w:ascii="TW-MOE-Std-Kai" w:hAnsi="TW-MOE-Std-Kai" w:eastAsia="TW-MOE-Std-Kai" w:cs="TW-MOE-Std-Kai"/>
-          <w:sz w:val="39"/>
-          <w:szCs w:val="39"/>
+          <w:sz w:val="36"/>
+          <w:szCs w:val="36"/>
           <w:lang w:val="en-US" w:eastAsia="zh-TW"/>
         </w:rPr>
         <w:t>、</w:t>
@@ -90,8 +90,8 @@
       <w:r>
         <w:rPr>
           <w:rFonts w:hint="eastAsia" w:ascii="GB Pinyinok-C" w:hAnsi="GB Pinyinok-C" w:eastAsia="GB Pinyinok-C" w:cs="GB Pinyinok-C"/>
-          <w:sz w:val="39"/>
-          <w:szCs w:val="39"/>
+          <w:sz w:val="36"/>
+          <w:szCs w:val="36"/>
           <w:lang w:val="en-US" w:eastAsia="zh-TW"/>
         </w:rPr>
         <w:t>bì</w:t>
@@ -99,8 +99,8 @@
       <w:r>
         <w:rPr>
           <w:rFonts w:hint="eastAsia" w:ascii="TW-MOE-Std-Kai" w:hAnsi="TW-MOE-Std-Kai" w:eastAsia="TW-MOE-Std-Kai" w:cs="TW-MOE-Std-Kai"/>
-          <w:sz w:val="39"/>
-          <w:szCs w:val="39"/>
+          <w:sz w:val="36"/>
+          <w:szCs w:val="36"/>
           <w:lang w:val="en-US" w:eastAsia="zh-TW"/>
         </w:rPr>
         <w:t>或</w:t>
@@ -108,8 +108,8 @@
       <w:r>
         <w:rPr>
           <w:rFonts w:hint="eastAsia" w:ascii="GB Pinyinok-C" w:hAnsi="GB Pinyinok-C" w:eastAsia="GB Pinyinok-C" w:cs="GB Pinyinok-C"/>
-          <w:sz w:val="39"/>
-          <w:szCs w:val="39"/>
+          <w:sz w:val="36"/>
+          <w:szCs w:val="36"/>
           <w:lang w:val="en-US" w:eastAsia="zh-TW"/>
         </w:rPr>
         <w:t>fú</w:t>
@@ -117,8 +117,8 @@
       <w:r>
         <w:rPr>
           <w:rFonts w:hint="eastAsia" w:ascii="TW-MOE-Std-Kai" w:hAnsi="TW-MOE-Std-Kai" w:eastAsia="TW-MOE-Std-Kai" w:cs="TW-MOE-Std-Kai"/>
-          <w:sz w:val="39"/>
-          <w:szCs w:val="39"/>
+          <w:sz w:val="36"/>
+          <w:szCs w:val="36"/>
           <w:lang w:val="en-US" w:eastAsia="zh-TW"/>
         </w:rPr>
         <w:t>，「彿、髴」音</w:t>
@@ -126,8 +126,8 @@
       <w:r>
         <w:rPr>
           <w:rFonts w:hint="eastAsia" w:ascii="GB Pinyinok-C" w:hAnsi="GB Pinyinok-C" w:eastAsia="GB Pinyinok-C" w:cs="GB Pinyinok-C"/>
-          <w:sz w:val="39"/>
-          <w:szCs w:val="39"/>
+          <w:sz w:val="36"/>
+          <w:szCs w:val="36"/>
           <w:lang w:val="en-US" w:eastAsia="zh-TW"/>
         </w:rPr>
         <w:t>fú</w:t>
@@ -135,8 +135,8 @@
       <w:r>
         <w:rPr>
           <w:rFonts w:hint="eastAsia" w:ascii="TW-MOE-Std-Kai" w:hAnsi="TW-MOE-Std-Kai" w:eastAsia="TW-MOE-Std-Kai" w:cs="TW-MOE-Std-Kai"/>
-          <w:sz w:val="39"/>
-          <w:szCs w:val="39"/>
+          <w:sz w:val="36"/>
+          <w:szCs w:val="36"/>
           <w:lang w:val="en-US" w:eastAsia="zh-TW"/>
         </w:rPr>
         <w:t>。</w:t>
@@ -146,16 +146,16 @@
       <w:pPr>
         <w:rPr>
           <w:rFonts w:hint="default" w:ascii="TW-MOE-Std-Kai" w:hAnsi="TW-MOE-Std-Kai" w:eastAsia="TW-MOE-Std-Kai" w:cs="TW-MOE-Std-Kai"/>
-          <w:sz w:val="39"/>
-          <w:szCs w:val="39"/>
+          <w:sz w:val="36"/>
+          <w:szCs w:val="36"/>
           <w:lang w:val="en-US" w:eastAsia="zh-TW"/>
         </w:rPr>
       </w:pPr>
       <w:r>
         <w:rPr>
           <w:rFonts w:hint="eastAsia" w:ascii="TW-MOE-Std-Kai" w:hAnsi="TW-MOE-Std-Kai" w:eastAsia="TW-MOE-Std-Kai" w:cs="TW-MOE-Std-Kai"/>
-          <w:sz w:val="39"/>
-          <w:szCs w:val="39"/>
+          <w:sz w:val="36"/>
+          <w:szCs w:val="36"/>
           <w:lang w:eastAsia="zh-TW"/>
         </w:rPr>
         <w:t>辨意：「</w:t>
@@ -163,8 +163,8 @@
       <w:r>
         <w:rPr>
           <w:rFonts w:hint="eastAsia" w:ascii="TW-MOE-Std-Kai" w:hAnsi="TW-MOE-Std-Kai" w:eastAsia="TW-MOE-Std-Kai" w:cs="TW-MOE-Std-Kai"/>
-          <w:sz w:val="39"/>
-          <w:szCs w:val="39"/>
+          <w:sz w:val="36"/>
+          <w:szCs w:val="36"/>
           <w:lang w:val="en-US" w:eastAsia="zh-TW"/>
         </w:rPr>
         <w:t>佛（</w:t>
@@ -172,8 +172,8 @@
       <w:r>
         <w:rPr>
           <w:rFonts w:hint="eastAsia" w:ascii="GB Pinyinok-C" w:hAnsi="GB Pinyinok-C" w:eastAsia="GB Pinyinok-C" w:cs="GB Pinyinok-C"/>
-          <w:sz w:val="39"/>
-          <w:szCs w:val="39"/>
+          <w:sz w:val="36"/>
+          <w:szCs w:val="36"/>
           <w:lang w:val="en-US" w:eastAsia="zh-TW"/>
         </w:rPr>
         <w:t>fó</w:t>
@@ -181,8 +181,8 @@
       <w:r>
         <w:rPr>
           <w:rFonts w:hint="eastAsia" w:ascii="TW-MOE-Std-Kai" w:hAnsi="TW-MOE-Std-Kai" w:eastAsia="TW-MOE-Std-Kai" w:cs="TW-MOE-Std-Kai"/>
-          <w:sz w:val="39"/>
-          <w:szCs w:val="39"/>
+          <w:sz w:val="36"/>
+          <w:szCs w:val="36"/>
           <w:lang w:val="en-US" w:eastAsia="zh-TW"/>
         </w:rPr>
         <w:t>）</w:t>
@@ -190,8 +190,8 @@
       <w:r>
         <w:rPr>
           <w:rFonts w:hint="eastAsia" w:ascii="TW-MOE-Std-Kai" w:hAnsi="TW-MOE-Std-Kai" w:eastAsia="TW-MOE-Std-Kai" w:cs="TW-MOE-Std-Kai"/>
-          <w:sz w:val="39"/>
-          <w:szCs w:val="39"/>
+          <w:sz w:val="36"/>
+          <w:szCs w:val="36"/>
           <w:lang w:eastAsia="zh-TW"/>
         </w:rPr>
         <w:t>」</w:t>
@@ -199,28 +199,28 @@
       <w:r>
         <w:rPr>
           <w:rFonts w:hint="eastAsia" w:ascii="TW-MOE-Std-Kai" w:hAnsi="TW-MOE-Std-Kai" w:eastAsia="TW-MOE-Std-Kai" w:cs="TW-MOE-Std-Kai"/>
-          <w:sz w:val="39"/>
-          <w:szCs w:val="39"/>
-          <w:lang w:val="en-US" w:eastAsia="zh-TW"/>
-        </w:rPr>
-        <w:t>是「佛陀」之簡稱或用於固定詞彙「佛教」（世界五大宗教之一；佛、菩薩的教法）中，如「拜佛」、「求佛」、「佛寺」、「佛事」、「活佛」、「佛法」、「佛曆」、「千佛塔」</w:t>
+          <w:sz w:val="36"/>
+          <w:szCs w:val="36"/>
+          <w:lang w:val="en-US" w:eastAsia="zh-TW"/>
+        </w:rPr>
+        <w:t>是「佛陀」之簡稱或用於固定詞彙「佛教」（世界五大宗教之一；佛、菩薩的教法）中，如「拜佛」、「求佛」、「佛寺」、「佛事」、「活佛」、「佛法」、「佛曆」、「千佛塔」、「阿彌陀佛」、「毗婆尸佛」</w:t>
       </w:r>
       <w:bookmarkStart w:id="0" w:name="_GoBack"/>
       <w:bookmarkEnd w:id="0"/>
       <w:r>
         <w:rPr>
           <w:rFonts w:hint="eastAsia" w:ascii="TW-MOE-Std-Kai" w:hAnsi="TW-MOE-Std-Kai" w:eastAsia="TW-MOE-Std-Kai" w:cs="TW-MOE-Std-Kai"/>
-          <w:sz w:val="39"/>
-          <w:szCs w:val="39"/>
-          <w:lang w:val="en-US" w:eastAsia="zh-TW"/>
-        </w:rPr>
-        <w:t>、「阿彌陀佛」等。「佛（</w:t>
+          <w:sz w:val="36"/>
+          <w:szCs w:val="36"/>
+          <w:lang w:val="en-US" w:eastAsia="zh-TW"/>
+        </w:rPr>
+        <w:t>、「佛圖」、「佛圖戶」、「佛圖澄」（晉代一位高僧的法號）、「借花獻佛」等。「佛（</w:t>
       </w:r>
       <w:r>
         <w:rPr>
           <w:rFonts w:hint="eastAsia" w:ascii="GB Pinyinok-C" w:hAnsi="GB Pinyinok-C" w:eastAsia="GB Pinyinok-C" w:cs="GB Pinyinok-C"/>
-          <w:sz w:val="39"/>
-          <w:szCs w:val="39"/>
+          <w:sz w:val="36"/>
+          <w:szCs w:val="36"/>
           <w:lang w:val="en-US" w:eastAsia="zh-TW"/>
         </w:rPr>
         <w:t>bì</w:t>
@@ -228,8 +228,8 @@
       <w:r>
         <w:rPr>
           <w:rFonts w:hint="eastAsia" w:ascii="TW-MOE-Std-Kai" w:hAnsi="TW-MOE-Std-Kai" w:eastAsia="TW-MOE-Std-Kai" w:cs="TW-MOE-Std-Kai"/>
-          <w:sz w:val="39"/>
-          <w:szCs w:val="39"/>
+          <w:sz w:val="36"/>
+          <w:szCs w:val="36"/>
           <w:lang w:val="en-US" w:eastAsia="zh-TW"/>
         </w:rPr>
         <w:t>）</w:t>
@@ -238,8 +238,8 @@
         <w:rPr>
           <w:rFonts w:hint="eastAsia" w:ascii="TW-MOE-Std-Kai" w:hAnsi="TW-MOE-Std-Kai" w:eastAsia="TW-MOE-Std-Kai" w:cs="TW-MOE-Std-Kai"/>
           <w:kern w:val="2"/>
-          <w:sz w:val="39"/>
-          <w:szCs w:val="39"/>
+          <w:sz w:val="36"/>
+          <w:szCs w:val="36"/>
           <w:lang w:val="en-US" w:eastAsia="zh-TW" w:bidi="ar-SA"/>
           <w14:ligatures w14:val="none"/>
         </w:rPr>
@@ -249,8 +249,8 @@
         <w:rPr>
           <w:rFonts w:hint="eastAsia" w:ascii="GB Pinyinok-C" w:hAnsi="GB Pinyinok-C" w:eastAsia="GB Pinyinok-C" w:cs="GB Pinyinok-C"/>
           <w:kern w:val="2"/>
-          <w:sz w:val="39"/>
-          <w:szCs w:val="39"/>
+          <w:sz w:val="36"/>
+          <w:szCs w:val="36"/>
           <w:lang w:val="en-US" w:eastAsia="zh-TW" w:bidi="ar-SA"/>
           <w14:ligatures w14:val="none"/>
         </w:rPr>
@@ -260,8 +260,8 @@
         <w:rPr>
           <w:rFonts w:hint="eastAsia" w:ascii="TW-MOE-Std-Kai" w:hAnsi="TW-MOE-Std-Kai" w:eastAsia="TW-MOE-Std-Kai" w:cs="TW-MOE-Std-Kai"/>
           <w:kern w:val="2"/>
-          <w:sz w:val="39"/>
-          <w:szCs w:val="39"/>
+          <w:sz w:val="36"/>
+          <w:szCs w:val="36"/>
           <w:lang w:val="en-US" w:eastAsia="zh-TW" w:bidi="ar-SA"/>
           <w14:ligatures w14:val="none"/>
         </w:rPr>
@@ -270,8 +270,8 @@
       <w:r>
         <w:rPr>
           <w:rFonts w:hint="eastAsia" w:ascii="GB Pinyinok-C" w:hAnsi="GB Pinyinok-C" w:eastAsia="GB Pinyinok-C" w:cs="GB Pinyinok-C"/>
-          <w:sz w:val="39"/>
-          <w:szCs w:val="39"/>
+          <w:sz w:val="36"/>
+          <w:szCs w:val="36"/>
           <w:lang w:val="en-US" w:eastAsia="zh-TW"/>
         </w:rPr>
         <w:t>fú</w:t>
@@ -280,8 +280,8 @@
         <w:rPr>
           <w:rFonts w:hint="eastAsia" w:ascii="TW-MOE-Std-Kai" w:hAnsi="TW-MOE-Std-Kai" w:eastAsia="TW-MOE-Std-Kai" w:cs="TW-MOE-Std-Kai"/>
           <w:kern w:val="2"/>
-          <w:sz w:val="39"/>
-          <w:szCs w:val="39"/>
+          <w:sz w:val="36"/>
+          <w:szCs w:val="36"/>
           <w:lang w:val="en-US" w:eastAsia="zh-TW" w:bidi="ar-SA"/>
           <w14:ligatures w14:val="none"/>
         </w:rPr>
@@ -290,8 +290,8 @@
       <w:r>
         <w:rPr>
           <w:rFonts w:hint="eastAsia" w:ascii="TW-MOE-Std-Kai" w:hAnsi="TW-MOE-Std-Kai" w:eastAsia="TW-MOE-Std-Kai" w:cs="TW-MOE-Std-Kai"/>
-          <w:sz w:val="39"/>
-          <w:szCs w:val="39"/>
+          <w:sz w:val="36"/>
+          <w:szCs w:val="36"/>
           <w:lang w:val="en-US" w:eastAsia="zh-TW"/>
         </w:rPr>
         <w:t>現代語境中除指髮亂貌時必須用「髣髴」外其餘一般均用「彷彿」二字，「髣髴」這一寫法一般只在古書中使用，如「山有小口，髣髴若有光」（出自晉陶淵明之《桃花源記》）等。需要注意的是，只有「佛（</w:t>
@@ -299,8 +299,8 @@
       <w:r>
         <w:rPr>
           <w:rFonts w:hint="eastAsia" w:ascii="GB Pinyinok-C" w:hAnsi="GB Pinyinok-C" w:eastAsia="GB Pinyinok-C" w:cs="GB Pinyinok-C"/>
-          <w:sz w:val="39"/>
-          <w:szCs w:val="39"/>
+          <w:sz w:val="36"/>
+          <w:szCs w:val="36"/>
           <w:lang w:val="en-US" w:eastAsia="zh-TW"/>
         </w:rPr>
         <w:t>bì</w:t>
@@ -308,8 +308,8 @@
       <w:r>
         <w:rPr>
           <w:rFonts w:hint="eastAsia" w:ascii="TW-MOE-Std-Kai" w:hAnsi="TW-MOE-Std-Kai" w:eastAsia="TW-MOE-Std-Kai" w:cs="TW-MOE-Std-Kai"/>
-          <w:sz w:val="39"/>
-          <w:szCs w:val="39"/>
+          <w:sz w:val="36"/>
+          <w:szCs w:val="36"/>
           <w:lang w:val="en-US" w:eastAsia="zh-TW"/>
         </w:rPr>
         <w:t>）」可作姓氏。</w:t>

--- a/194. 佛、彿、髴→佛.docx
+++ b/194. 佛、彿、髴→佛.docx
@@ -11,16 +11,16 @@
         <w:jc w:val="left"/>
         <w:rPr>
           <w:rFonts w:hint="eastAsia" w:ascii="TW-MOE-Std-Kai" w:hAnsi="TW-MOE-Std-Kai" w:eastAsia="TW-MOE-Std-Kai" w:cs="TW-MOE-Std-Kai"/>
-          <w:sz w:val="36"/>
-          <w:szCs w:val="36"/>
+          <w:sz w:val="34"/>
+          <w:szCs w:val="34"/>
           <w:lang w:eastAsia="zh-TW"/>
         </w:rPr>
       </w:pPr>
       <w:r>
         <w:rPr>
           <w:rFonts w:hint="eastAsia" w:ascii="TW-MOE-Std-Kai" w:hAnsi="TW-MOE-Std-Kai" w:eastAsia="TW-MOE-Std-Kai" w:cs="TW-MOE-Std-Kai"/>
-          <w:sz w:val="36"/>
-          <w:szCs w:val="36"/>
+          <w:sz w:val="34"/>
+          <w:szCs w:val="34"/>
           <w:lang w:eastAsia="zh-TW"/>
         </w:rPr>
         <w:t>《大</w:t>
@@ -29,8 +29,8 @@
         <w:rPr>
           <w:rFonts w:hint="eastAsia" w:ascii="TW-MOE-Std-Kai" w:hAnsi="TW-MOE-Std-Kai" w:eastAsia="TW-MOE-Std-Kai" w:cs="TW-MOE-Std-Kai"/>
           <w:kern w:val="2"/>
-          <w:sz w:val="36"/>
-          <w:szCs w:val="36"/>
+          <w:sz w:val="34"/>
+          <w:szCs w:val="34"/>
           <w:lang w:val="en-US" w:eastAsia="zh-TW" w:bidi="ar-SA"/>
           <w14:ligatures w14:val="none"/>
         </w:rPr>
@@ -46,16 +46,16 @@
         <w:jc w:val="left"/>
         <w:rPr>
           <w:rFonts w:hint="eastAsia" w:ascii="TW-MOE-Std-Kai" w:hAnsi="TW-MOE-Std-Kai" w:eastAsia="TW-MOE-Std-Kai" w:cs="TW-MOE-Std-Kai"/>
-          <w:sz w:val="36"/>
-          <w:szCs w:val="36"/>
+          <w:sz w:val="34"/>
+          <w:szCs w:val="34"/>
           <w:lang w:val="en-US" w:eastAsia="zh-TW"/>
         </w:rPr>
       </w:pPr>
       <w:r>
         <w:rPr>
           <w:rFonts w:hint="eastAsia" w:ascii="TW-MOE-Std-Kai" w:hAnsi="TW-MOE-Std-Kai" w:eastAsia="TW-MOE-Std-Kai" w:cs="TW-MOE-Std-Kai"/>
-          <w:sz w:val="36"/>
-          <w:szCs w:val="36"/>
+          <w:sz w:val="34"/>
+          <w:szCs w:val="34"/>
           <w:lang w:eastAsia="zh-TW"/>
         </w:rPr>
         <w:t>辨音：「</w:t>
@@ -63,8 +63,8 @@
       <w:r>
         <w:rPr>
           <w:rFonts w:hint="eastAsia" w:ascii="TW-MOE-Std-Kai" w:hAnsi="TW-MOE-Std-Kai" w:eastAsia="TW-MOE-Std-Kai" w:cs="TW-MOE-Std-Kai"/>
-          <w:sz w:val="36"/>
-          <w:szCs w:val="36"/>
+          <w:sz w:val="34"/>
+          <w:szCs w:val="34"/>
           <w:lang w:val="en-US" w:eastAsia="zh-TW"/>
         </w:rPr>
         <w:t>佛」音</w:t>
@@ -72,8 +72,8 @@
       <w:r>
         <w:rPr>
           <w:rFonts w:hint="eastAsia" w:ascii="GB Pinyinok-C" w:hAnsi="GB Pinyinok-C" w:eastAsia="GB Pinyinok-C" w:cs="GB Pinyinok-C"/>
-          <w:sz w:val="36"/>
-          <w:szCs w:val="36"/>
+          <w:sz w:val="34"/>
+          <w:szCs w:val="34"/>
           <w:lang w:val="en-US" w:eastAsia="zh-TW"/>
         </w:rPr>
         <w:t>fó</w:t>
@@ -81,8 +81,8 @@
       <w:r>
         <w:rPr>
           <w:rFonts w:hint="eastAsia" w:ascii="TW-MOE-Std-Kai" w:hAnsi="TW-MOE-Std-Kai" w:eastAsia="TW-MOE-Std-Kai" w:cs="TW-MOE-Std-Kai"/>
-          <w:sz w:val="36"/>
-          <w:szCs w:val="36"/>
+          <w:sz w:val="34"/>
+          <w:szCs w:val="34"/>
           <w:lang w:val="en-US" w:eastAsia="zh-TW"/>
         </w:rPr>
         <w:t>、</w:t>
@@ -90,8 +90,8 @@
       <w:r>
         <w:rPr>
           <w:rFonts w:hint="eastAsia" w:ascii="GB Pinyinok-C" w:hAnsi="GB Pinyinok-C" w:eastAsia="GB Pinyinok-C" w:cs="GB Pinyinok-C"/>
-          <w:sz w:val="36"/>
-          <w:szCs w:val="36"/>
+          <w:sz w:val="34"/>
+          <w:szCs w:val="34"/>
           <w:lang w:val="en-US" w:eastAsia="zh-TW"/>
         </w:rPr>
         <w:t>bì</w:t>
@@ -99,8 +99,8 @@
       <w:r>
         <w:rPr>
           <w:rFonts w:hint="eastAsia" w:ascii="TW-MOE-Std-Kai" w:hAnsi="TW-MOE-Std-Kai" w:eastAsia="TW-MOE-Std-Kai" w:cs="TW-MOE-Std-Kai"/>
-          <w:sz w:val="36"/>
-          <w:szCs w:val="36"/>
+          <w:sz w:val="34"/>
+          <w:szCs w:val="34"/>
           <w:lang w:val="en-US" w:eastAsia="zh-TW"/>
         </w:rPr>
         <w:t>或</w:t>
@@ -108,8 +108,8 @@
       <w:r>
         <w:rPr>
           <w:rFonts w:hint="eastAsia" w:ascii="GB Pinyinok-C" w:hAnsi="GB Pinyinok-C" w:eastAsia="GB Pinyinok-C" w:cs="GB Pinyinok-C"/>
-          <w:sz w:val="36"/>
-          <w:szCs w:val="36"/>
+          <w:sz w:val="34"/>
+          <w:szCs w:val="34"/>
           <w:lang w:val="en-US" w:eastAsia="zh-TW"/>
         </w:rPr>
         <w:t>fú</w:t>
@@ -117,8 +117,8 @@
       <w:r>
         <w:rPr>
           <w:rFonts w:hint="eastAsia" w:ascii="TW-MOE-Std-Kai" w:hAnsi="TW-MOE-Std-Kai" w:eastAsia="TW-MOE-Std-Kai" w:cs="TW-MOE-Std-Kai"/>
-          <w:sz w:val="36"/>
-          <w:szCs w:val="36"/>
+          <w:sz w:val="34"/>
+          <w:szCs w:val="34"/>
           <w:lang w:val="en-US" w:eastAsia="zh-TW"/>
         </w:rPr>
         <w:t>，「彿、髴」音</w:t>
@@ -126,8 +126,8 @@
       <w:r>
         <w:rPr>
           <w:rFonts w:hint="eastAsia" w:ascii="GB Pinyinok-C" w:hAnsi="GB Pinyinok-C" w:eastAsia="GB Pinyinok-C" w:cs="GB Pinyinok-C"/>
-          <w:sz w:val="36"/>
-          <w:szCs w:val="36"/>
+          <w:sz w:val="34"/>
+          <w:szCs w:val="34"/>
           <w:lang w:val="en-US" w:eastAsia="zh-TW"/>
         </w:rPr>
         <w:t>fú</w:t>
@@ -135,8 +135,8 @@
       <w:r>
         <w:rPr>
           <w:rFonts w:hint="eastAsia" w:ascii="TW-MOE-Std-Kai" w:hAnsi="TW-MOE-Std-Kai" w:eastAsia="TW-MOE-Std-Kai" w:cs="TW-MOE-Std-Kai"/>
-          <w:sz w:val="36"/>
-          <w:szCs w:val="36"/>
+          <w:sz w:val="34"/>
+          <w:szCs w:val="34"/>
           <w:lang w:val="en-US" w:eastAsia="zh-TW"/>
         </w:rPr>
         <w:t>。</w:t>
@@ -146,16 +146,16 @@
       <w:pPr>
         <w:rPr>
           <w:rFonts w:hint="default" w:ascii="TW-MOE-Std-Kai" w:hAnsi="TW-MOE-Std-Kai" w:eastAsia="TW-MOE-Std-Kai" w:cs="TW-MOE-Std-Kai"/>
-          <w:sz w:val="36"/>
-          <w:szCs w:val="36"/>
+          <w:sz w:val="34"/>
+          <w:szCs w:val="34"/>
           <w:lang w:val="en-US" w:eastAsia="zh-TW"/>
         </w:rPr>
       </w:pPr>
       <w:r>
         <w:rPr>
           <w:rFonts w:hint="eastAsia" w:ascii="TW-MOE-Std-Kai" w:hAnsi="TW-MOE-Std-Kai" w:eastAsia="TW-MOE-Std-Kai" w:cs="TW-MOE-Std-Kai"/>
-          <w:sz w:val="36"/>
-          <w:szCs w:val="36"/>
+          <w:sz w:val="34"/>
+          <w:szCs w:val="34"/>
           <w:lang w:eastAsia="zh-TW"/>
         </w:rPr>
         <w:t>辨意：「</w:t>
@@ -163,8 +163,8 @@
       <w:r>
         <w:rPr>
           <w:rFonts w:hint="eastAsia" w:ascii="TW-MOE-Std-Kai" w:hAnsi="TW-MOE-Std-Kai" w:eastAsia="TW-MOE-Std-Kai" w:cs="TW-MOE-Std-Kai"/>
-          <w:sz w:val="36"/>
-          <w:szCs w:val="36"/>
+          <w:sz w:val="34"/>
+          <w:szCs w:val="34"/>
           <w:lang w:val="en-US" w:eastAsia="zh-TW"/>
         </w:rPr>
         <w:t>佛（</w:t>
@@ -172,8 +172,8 @@
       <w:r>
         <w:rPr>
           <w:rFonts w:hint="eastAsia" w:ascii="GB Pinyinok-C" w:hAnsi="GB Pinyinok-C" w:eastAsia="GB Pinyinok-C" w:cs="GB Pinyinok-C"/>
-          <w:sz w:val="36"/>
-          <w:szCs w:val="36"/>
+          <w:sz w:val="34"/>
+          <w:szCs w:val="34"/>
           <w:lang w:val="en-US" w:eastAsia="zh-TW"/>
         </w:rPr>
         <w:t>fó</w:t>
@@ -181,8 +181,8 @@
       <w:r>
         <w:rPr>
           <w:rFonts w:hint="eastAsia" w:ascii="TW-MOE-Std-Kai" w:hAnsi="TW-MOE-Std-Kai" w:eastAsia="TW-MOE-Std-Kai" w:cs="TW-MOE-Std-Kai"/>
-          <w:sz w:val="36"/>
-          <w:szCs w:val="36"/>
+          <w:sz w:val="34"/>
+          <w:szCs w:val="34"/>
           <w:lang w:val="en-US" w:eastAsia="zh-TW"/>
         </w:rPr>
         <w:t>）</w:t>
@@ -190,8 +190,8 @@
       <w:r>
         <w:rPr>
           <w:rFonts w:hint="eastAsia" w:ascii="TW-MOE-Std-Kai" w:hAnsi="TW-MOE-Std-Kai" w:eastAsia="TW-MOE-Std-Kai" w:cs="TW-MOE-Std-Kai"/>
-          <w:sz w:val="36"/>
-          <w:szCs w:val="36"/>
+          <w:sz w:val="34"/>
+          <w:szCs w:val="34"/>
           <w:lang w:eastAsia="zh-TW"/>
         </w:rPr>
         <w:t>」</w:t>
@@ -199,28 +199,28 @@
       <w:r>
         <w:rPr>
           <w:rFonts w:hint="eastAsia" w:ascii="TW-MOE-Std-Kai" w:hAnsi="TW-MOE-Std-Kai" w:eastAsia="TW-MOE-Std-Kai" w:cs="TW-MOE-Std-Kai"/>
-          <w:sz w:val="36"/>
-          <w:szCs w:val="36"/>
-          <w:lang w:val="en-US" w:eastAsia="zh-TW"/>
-        </w:rPr>
-        <w:t>是「佛陀」之簡稱或用於固定詞彙「佛教」（世界五大宗教之一；佛、菩薩的教法）中，如「拜佛」、「求佛」、「佛寺」、「佛事」、「活佛」、「佛法」、「佛曆」、「千佛塔」、「阿彌陀佛」、「毗婆尸佛」</w:t>
+          <w:sz w:val="34"/>
+          <w:szCs w:val="34"/>
+          <w:lang w:val="en-US" w:eastAsia="zh-TW"/>
+        </w:rPr>
+        <w:t>是「佛陀」之簡稱或用於固定詞彙「佛教」（世界</w:t>
       </w:r>
       <w:bookmarkStart w:id="0" w:name="_GoBack"/>
       <w:bookmarkEnd w:id="0"/>
       <w:r>
         <w:rPr>
           <w:rFonts w:hint="eastAsia" w:ascii="TW-MOE-Std-Kai" w:hAnsi="TW-MOE-Std-Kai" w:eastAsia="TW-MOE-Std-Kai" w:cs="TW-MOE-Std-Kai"/>
-          <w:sz w:val="36"/>
-          <w:szCs w:val="36"/>
-          <w:lang w:val="en-US" w:eastAsia="zh-TW"/>
-        </w:rPr>
-        <w:t>、「佛圖」、「佛圖戶」、「佛圖澄」（晉代一位高僧的法號）、「借花獻佛」等。「佛（</w:t>
+          <w:sz w:val="34"/>
+          <w:szCs w:val="34"/>
+          <w:lang w:val="en-US" w:eastAsia="zh-TW"/>
+        </w:rPr>
+        <w:t>五大宗教之一；佛、菩薩的教法）中，如「拜佛」、「求佛」、「佛寺」、「佛珠」、「佛事」、「活佛」、「佛法」、「佛曆」、「千佛塔」、「阿彌陀佛」、「毗婆尸佛」、「念佛」、「吃齋唸佛」、「佛圖」、「佛圖戶」、「佛圖澄」（晉代一位高僧的法號）、「借花獻佛」等。「佛（</w:t>
       </w:r>
       <w:r>
         <w:rPr>
           <w:rFonts w:hint="eastAsia" w:ascii="GB Pinyinok-C" w:hAnsi="GB Pinyinok-C" w:eastAsia="GB Pinyinok-C" w:cs="GB Pinyinok-C"/>
-          <w:sz w:val="36"/>
-          <w:szCs w:val="36"/>
+          <w:sz w:val="34"/>
+          <w:szCs w:val="34"/>
           <w:lang w:val="en-US" w:eastAsia="zh-TW"/>
         </w:rPr>
         <w:t>bì</w:t>
@@ -228,8 +228,8 @@
       <w:r>
         <w:rPr>
           <w:rFonts w:hint="eastAsia" w:ascii="TW-MOE-Std-Kai" w:hAnsi="TW-MOE-Std-Kai" w:eastAsia="TW-MOE-Std-Kai" w:cs="TW-MOE-Std-Kai"/>
-          <w:sz w:val="36"/>
-          <w:szCs w:val="36"/>
+          <w:sz w:val="34"/>
+          <w:szCs w:val="34"/>
           <w:lang w:val="en-US" w:eastAsia="zh-TW"/>
         </w:rPr>
         <w:t>）</w:t>
@@ -238,8 +238,8 @@
         <w:rPr>
           <w:rFonts w:hint="eastAsia" w:ascii="TW-MOE-Std-Kai" w:hAnsi="TW-MOE-Std-Kai" w:eastAsia="TW-MOE-Std-Kai" w:cs="TW-MOE-Std-Kai"/>
           <w:kern w:val="2"/>
-          <w:sz w:val="36"/>
-          <w:szCs w:val="36"/>
+          <w:sz w:val="34"/>
+          <w:szCs w:val="34"/>
           <w:lang w:val="en-US" w:eastAsia="zh-TW" w:bidi="ar-SA"/>
           <w14:ligatures w14:val="none"/>
         </w:rPr>
@@ -249,8 +249,8 @@
         <w:rPr>
           <w:rFonts w:hint="eastAsia" w:ascii="GB Pinyinok-C" w:hAnsi="GB Pinyinok-C" w:eastAsia="GB Pinyinok-C" w:cs="GB Pinyinok-C"/>
           <w:kern w:val="2"/>
-          <w:sz w:val="36"/>
-          <w:szCs w:val="36"/>
+          <w:sz w:val="34"/>
+          <w:szCs w:val="34"/>
           <w:lang w:val="en-US" w:eastAsia="zh-TW" w:bidi="ar-SA"/>
           <w14:ligatures w14:val="none"/>
         </w:rPr>
@@ -260,8 +260,8 @@
         <w:rPr>
           <w:rFonts w:hint="eastAsia" w:ascii="TW-MOE-Std-Kai" w:hAnsi="TW-MOE-Std-Kai" w:eastAsia="TW-MOE-Std-Kai" w:cs="TW-MOE-Std-Kai"/>
           <w:kern w:val="2"/>
-          <w:sz w:val="36"/>
-          <w:szCs w:val="36"/>
+          <w:sz w:val="34"/>
+          <w:szCs w:val="34"/>
           <w:lang w:val="en-US" w:eastAsia="zh-TW" w:bidi="ar-SA"/>
           <w14:ligatures w14:val="none"/>
         </w:rPr>
@@ -270,8 +270,8 @@
       <w:r>
         <w:rPr>
           <w:rFonts w:hint="eastAsia" w:ascii="GB Pinyinok-C" w:hAnsi="GB Pinyinok-C" w:eastAsia="GB Pinyinok-C" w:cs="GB Pinyinok-C"/>
-          <w:sz w:val="36"/>
-          <w:szCs w:val="36"/>
+          <w:sz w:val="34"/>
+          <w:szCs w:val="34"/>
           <w:lang w:val="en-US" w:eastAsia="zh-TW"/>
         </w:rPr>
         <w:t>fú</w:t>
@@ -280,8 +280,8 @@
         <w:rPr>
           <w:rFonts w:hint="eastAsia" w:ascii="TW-MOE-Std-Kai" w:hAnsi="TW-MOE-Std-Kai" w:eastAsia="TW-MOE-Std-Kai" w:cs="TW-MOE-Std-Kai"/>
           <w:kern w:val="2"/>
-          <w:sz w:val="36"/>
-          <w:szCs w:val="36"/>
+          <w:sz w:val="34"/>
+          <w:szCs w:val="34"/>
           <w:lang w:val="en-US" w:eastAsia="zh-TW" w:bidi="ar-SA"/>
           <w14:ligatures w14:val="none"/>
         </w:rPr>
@@ -290,8 +290,8 @@
       <w:r>
         <w:rPr>
           <w:rFonts w:hint="eastAsia" w:ascii="TW-MOE-Std-Kai" w:hAnsi="TW-MOE-Std-Kai" w:eastAsia="TW-MOE-Std-Kai" w:cs="TW-MOE-Std-Kai"/>
-          <w:sz w:val="36"/>
-          <w:szCs w:val="36"/>
+          <w:sz w:val="34"/>
+          <w:szCs w:val="34"/>
           <w:lang w:val="en-US" w:eastAsia="zh-TW"/>
         </w:rPr>
         <w:t>現代語境中除指髮亂貌時必須用「髣髴」外其餘一般均用「彷彿」二字，「髣髴」這一寫法一般只在古書中使用，如「山有小口，髣髴若有光」（出自晉陶淵明之《桃花源記》）等。需要注意的是，只有「佛（</w:t>
@@ -299,8 +299,8 @@
       <w:r>
         <w:rPr>
           <w:rFonts w:hint="eastAsia" w:ascii="GB Pinyinok-C" w:hAnsi="GB Pinyinok-C" w:eastAsia="GB Pinyinok-C" w:cs="GB Pinyinok-C"/>
-          <w:sz w:val="36"/>
-          <w:szCs w:val="36"/>
+          <w:sz w:val="34"/>
+          <w:szCs w:val="34"/>
           <w:lang w:val="en-US" w:eastAsia="zh-TW"/>
         </w:rPr>
         <w:t>bì</w:t>
@@ -308,8 +308,8 @@
       <w:r>
         <w:rPr>
           <w:rFonts w:hint="eastAsia" w:ascii="TW-MOE-Std-Kai" w:hAnsi="TW-MOE-Std-Kai" w:eastAsia="TW-MOE-Std-Kai" w:cs="TW-MOE-Std-Kai"/>
-          <w:sz w:val="36"/>
-          <w:szCs w:val="36"/>
+          <w:sz w:val="34"/>
+          <w:szCs w:val="34"/>
           <w:lang w:val="en-US" w:eastAsia="zh-TW"/>
         </w:rPr>
         <w:t>）」可作姓氏。</w:t>

--- a/194. 佛、彿、髴→佛.docx
+++ b/194. 佛、彿、髴→佛.docx
@@ -11,16 +11,16 @@
         <w:jc w:val="left"/>
         <w:rPr>
           <w:rFonts w:hint="eastAsia" w:ascii="TW-MOE-Std-Kai" w:hAnsi="TW-MOE-Std-Kai" w:eastAsia="TW-MOE-Std-Kai" w:cs="TW-MOE-Std-Kai"/>
-          <w:sz w:val="34"/>
-          <w:szCs w:val="34"/>
+          <w:sz w:val="33"/>
+          <w:szCs w:val="33"/>
           <w:lang w:eastAsia="zh-TW"/>
         </w:rPr>
       </w:pPr>
       <w:r>
         <w:rPr>
           <w:rFonts w:hint="eastAsia" w:ascii="TW-MOE-Std-Kai" w:hAnsi="TW-MOE-Std-Kai" w:eastAsia="TW-MOE-Std-Kai" w:cs="TW-MOE-Std-Kai"/>
-          <w:sz w:val="34"/>
-          <w:szCs w:val="34"/>
+          <w:sz w:val="33"/>
+          <w:szCs w:val="33"/>
           <w:lang w:eastAsia="zh-TW"/>
         </w:rPr>
         <w:t>《大</w:t>
@@ -29,8 +29,8 @@
         <w:rPr>
           <w:rFonts w:hint="eastAsia" w:ascii="TW-MOE-Std-Kai" w:hAnsi="TW-MOE-Std-Kai" w:eastAsia="TW-MOE-Std-Kai" w:cs="TW-MOE-Std-Kai"/>
           <w:kern w:val="2"/>
-          <w:sz w:val="34"/>
-          <w:szCs w:val="34"/>
+          <w:sz w:val="33"/>
+          <w:szCs w:val="33"/>
           <w:lang w:val="en-US" w:eastAsia="zh-TW" w:bidi="ar-SA"/>
           <w14:ligatures w14:val="none"/>
         </w:rPr>
@@ -46,16 +46,16 @@
         <w:jc w:val="left"/>
         <w:rPr>
           <w:rFonts w:hint="eastAsia" w:ascii="TW-MOE-Std-Kai" w:hAnsi="TW-MOE-Std-Kai" w:eastAsia="TW-MOE-Std-Kai" w:cs="TW-MOE-Std-Kai"/>
-          <w:sz w:val="34"/>
-          <w:szCs w:val="34"/>
+          <w:sz w:val="33"/>
+          <w:szCs w:val="33"/>
           <w:lang w:val="en-US" w:eastAsia="zh-TW"/>
         </w:rPr>
       </w:pPr>
       <w:r>
         <w:rPr>
           <w:rFonts w:hint="eastAsia" w:ascii="TW-MOE-Std-Kai" w:hAnsi="TW-MOE-Std-Kai" w:eastAsia="TW-MOE-Std-Kai" w:cs="TW-MOE-Std-Kai"/>
-          <w:sz w:val="34"/>
-          <w:szCs w:val="34"/>
+          <w:sz w:val="33"/>
+          <w:szCs w:val="33"/>
           <w:lang w:eastAsia="zh-TW"/>
         </w:rPr>
         <w:t>辨音：「</w:t>
@@ -63,8 +63,8 @@
       <w:r>
         <w:rPr>
           <w:rFonts w:hint="eastAsia" w:ascii="TW-MOE-Std-Kai" w:hAnsi="TW-MOE-Std-Kai" w:eastAsia="TW-MOE-Std-Kai" w:cs="TW-MOE-Std-Kai"/>
-          <w:sz w:val="34"/>
-          <w:szCs w:val="34"/>
+          <w:sz w:val="33"/>
+          <w:szCs w:val="33"/>
           <w:lang w:val="en-US" w:eastAsia="zh-TW"/>
         </w:rPr>
         <w:t>佛」音</w:t>
@@ -72,8 +72,8 @@
       <w:r>
         <w:rPr>
           <w:rFonts w:hint="eastAsia" w:ascii="GB Pinyinok-C" w:hAnsi="GB Pinyinok-C" w:eastAsia="GB Pinyinok-C" w:cs="GB Pinyinok-C"/>
-          <w:sz w:val="34"/>
-          <w:szCs w:val="34"/>
+          <w:sz w:val="33"/>
+          <w:szCs w:val="33"/>
           <w:lang w:val="en-US" w:eastAsia="zh-TW"/>
         </w:rPr>
         <w:t>fó</w:t>
@@ -81,8 +81,8 @@
       <w:r>
         <w:rPr>
           <w:rFonts w:hint="eastAsia" w:ascii="TW-MOE-Std-Kai" w:hAnsi="TW-MOE-Std-Kai" w:eastAsia="TW-MOE-Std-Kai" w:cs="TW-MOE-Std-Kai"/>
-          <w:sz w:val="34"/>
-          <w:szCs w:val="34"/>
+          <w:sz w:val="33"/>
+          <w:szCs w:val="33"/>
           <w:lang w:val="en-US" w:eastAsia="zh-TW"/>
         </w:rPr>
         <w:t>、</w:t>
@@ -90,8 +90,8 @@
       <w:r>
         <w:rPr>
           <w:rFonts w:hint="eastAsia" w:ascii="GB Pinyinok-C" w:hAnsi="GB Pinyinok-C" w:eastAsia="GB Pinyinok-C" w:cs="GB Pinyinok-C"/>
-          <w:sz w:val="34"/>
-          <w:szCs w:val="34"/>
+          <w:sz w:val="33"/>
+          <w:szCs w:val="33"/>
           <w:lang w:val="en-US" w:eastAsia="zh-TW"/>
         </w:rPr>
         <w:t>bì</w:t>
@@ -99,8 +99,8 @@
       <w:r>
         <w:rPr>
           <w:rFonts w:hint="eastAsia" w:ascii="TW-MOE-Std-Kai" w:hAnsi="TW-MOE-Std-Kai" w:eastAsia="TW-MOE-Std-Kai" w:cs="TW-MOE-Std-Kai"/>
-          <w:sz w:val="34"/>
-          <w:szCs w:val="34"/>
+          <w:sz w:val="33"/>
+          <w:szCs w:val="33"/>
           <w:lang w:val="en-US" w:eastAsia="zh-TW"/>
         </w:rPr>
         <w:t>或</w:t>
@@ -108,8 +108,8 @@
       <w:r>
         <w:rPr>
           <w:rFonts w:hint="eastAsia" w:ascii="GB Pinyinok-C" w:hAnsi="GB Pinyinok-C" w:eastAsia="GB Pinyinok-C" w:cs="GB Pinyinok-C"/>
-          <w:sz w:val="34"/>
-          <w:szCs w:val="34"/>
+          <w:sz w:val="33"/>
+          <w:szCs w:val="33"/>
           <w:lang w:val="en-US" w:eastAsia="zh-TW"/>
         </w:rPr>
         <w:t>fú</w:t>
@@ -117,8 +117,8 @@
       <w:r>
         <w:rPr>
           <w:rFonts w:hint="eastAsia" w:ascii="TW-MOE-Std-Kai" w:hAnsi="TW-MOE-Std-Kai" w:eastAsia="TW-MOE-Std-Kai" w:cs="TW-MOE-Std-Kai"/>
-          <w:sz w:val="34"/>
-          <w:szCs w:val="34"/>
+          <w:sz w:val="33"/>
+          <w:szCs w:val="33"/>
           <w:lang w:val="en-US" w:eastAsia="zh-TW"/>
         </w:rPr>
         <w:t>，「彿、髴」音</w:t>
@@ -126,8 +126,8 @@
       <w:r>
         <w:rPr>
           <w:rFonts w:hint="eastAsia" w:ascii="GB Pinyinok-C" w:hAnsi="GB Pinyinok-C" w:eastAsia="GB Pinyinok-C" w:cs="GB Pinyinok-C"/>
-          <w:sz w:val="34"/>
-          <w:szCs w:val="34"/>
+          <w:sz w:val="33"/>
+          <w:szCs w:val="33"/>
           <w:lang w:val="en-US" w:eastAsia="zh-TW"/>
         </w:rPr>
         <w:t>fú</w:t>
@@ -135,8 +135,8 @@
       <w:r>
         <w:rPr>
           <w:rFonts w:hint="eastAsia" w:ascii="TW-MOE-Std-Kai" w:hAnsi="TW-MOE-Std-Kai" w:eastAsia="TW-MOE-Std-Kai" w:cs="TW-MOE-Std-Kai"/>
-          <w:sz w:val="34"/>
-          <w:szCs w:val="34"/>
+          <w:sz w:val="33"/>
+          <w:szCs w:val="33"/>
           <w:lang w:val="en-US" w:eastAsia="zh-TW"/>
         </w:rPr>
         <w:t>。</w:t>
@@ -146,16 +146,16 @@
       <w:pPr>
         <w:rPr>
           <w:rFonts w:hint="default" w:ascii="TW-MOE-Std-Kai" w:hAnsi="TW-MOE-Std-Kai" w:eastAsia="TW-MOE-Std-Kai" w:cs="TW-MOE-Std-Kai"/>
-          <w:sz w:val="34"/>
-          <w:szCs w:val="34"/>
+          <w:sz w:val="33"/>
+          <w:szCs w:val="33"/>
           <w:lang w:val="en-US" w:eastAsia="zh-TW"/>
         </w:rPr>
       </w:pPr>
       <w:r>
         <w:rPr>
           <w:rFonts w:hint="eastAsia" w:ascii="TW-MOE-Std-Kai" w:hAnsi="TW-MOE-Std-Kai" w:eastAsia="TW-MOE-Std-Kai" w:cs="TW-MOE-Std-Kai"/>
-          <w:sz w:val="34"/>
-          <w:szCs w:val="34"/>
+          <w:sz w:val="33"/>
+          <w:szCs w:val="33"/>
           <w:lang w:eastAsia="zh-TW"/>
         </w:rPr>
         <w:t>辨意：「</w:t>
@@ -163,8 +163,8 @@
       <w:r>
         <w:rPr>
           <w:rFonts w:hint="eastAsia" w:ascii="TW-MOE-Std-Kai" w:hAnsi="TW-MOE-Std-Kai" w:eastAsia="TW-MOE-Std-Kai" w:cs="TW-MOE-Std-Kai"/>
-          <w:sz w:val="34"/>
-          <w:szCs w:val="34"/>
+          <w:sz w:val="33"/>
+          <w:szCs w:val="33"/>
           <w:lang w:val="en-US" w:eastAsia="zh-TW"/>
         </w:rPr>
         <w:t>佛（</w:t>
@@ -172,8 +172,8 @@
       <w:r>
         <w:rPr>
           <w:rFonts w:hint="eastAsia" w:ascii="GB Pinyinok-C" w:hAnsi="GB Pinyinok-C" w:eastAsia="GB Pinyinok-C" w:cs="GB Pinyinok-C"/>
-          <w:sz w:val="34"/>
-          <w:szCs w:val="34"/>
+          <w:sz w:val="33"/>
+          <w:szCs w:val="33"/>
           <w:lang w:val="en-US" w:eastAsia="zh-TW"/>
         </w:rPr>
         <w:t>fó</w:t>
@@ -181,8 +181,8 @@
       <w:r>
         <w:rPr>
           <w:rFonts w:hint="eastAsia" w:ascii="TW-MOE-Std-Kai" w:hAnsi="TW-MOE-Std-Kai" w:eastAsia="TW-MOE-Std-Kai" w:cs="TW-MOE-Std-Kai"/>
-          <w:sz w:val="34"/>
-          <w:szCs w:val="34"/>
+          <w:sz w:val="33"/>
+          <w:szCs w:val="33"/>
           <w:lang w:val="en-US" w:eastAsia="zh-TW"/>
         </w:rPr>
         <w:t>）</w:t>
@@ -190,8 +190,8 @@
       <w:r>
         <w:rPr>
           <w:rFonts w:hint="eastAsia" w:ascii="TW-MOE-Std-Kai" w:hAnsi="TW-MOE-Std-Kai" w:eastAsia="TW-MOE-Std-Kai" w:cs="TW-MOE-Std-Kai"/>
-          <w:sz w:val="34"/>
-          <w:szCs w:val="34"/>
+          <w:sz w:val="33"/>
+          <w:szCs w:val="33"/>
           <w:lang w:eastAsia="zh-TW"/>
         </w:rPr>
         <w:t>」</w:t>
@@ -199,28 +199,28 @@
       <w:r>
         <w:rPr>
           <w:rFonts w:hint="eastAsia" w:ascii="TW-MOE-Std-Kai" w:hAnsi="TW-MOE-Std-Kai" w:eastAsia="TW-MOE-Std-Kai" w:cs="TW-MOE-Std-Kai"/>
-          <w:sz w:val="34"/>
-          <w:szCs w:val="34"/>
-          <w:lang w:val="en-US" w:eastAsia="zh-TW"/>
-        </w:rPr>
-        <w:t>是「佛陀」之簡稱或用於固定詞彙「佛教」（世界</w:t>
+          <w:sz w:val="33"/>
+          <w:szCs w:val="33"/>
+          <w:lang w:val="en-US" w:eastAsia="zh-TW"/>
+        </w:rPr>
+        <w:t>是「佛陀」之簡稱或用於固定詞彙「佛教」（世界五大宗教之一；佛、菩薩的教法）中，如「拜佛」、「求佛」、「佛寺」、「佛珠」、「佛事」、「活佛」、</w:t>
       </w:r>
       <w:bookmarkStart w:id="0" w:name="_GoBack"/>
       <w:bookmarkEnd w:id="0"/>
       <w:r>
         <w:rPr>
           <w:rFonts w:hint="eastAsia" w:ascii="TW-MOE-Std-Kai" w:hAnsi="TW-MOE-Std-Kai" w:eastAsia="TW-MOE-Std-Kai" w:cs="TW-MOE-Std-Kai"/>
-          <w:sz w:val="34"/>
-          <w:szCs w:val="34"/>
-          <w:lang w:val="en-US" w:eastAsia="zh-TW"/>
-        </w:rPr>
-        <w:t>五大宗教之一；佛、菩薩的教法）中，如「拜佛」、「求佛」、「佛寺」、「佛珠」、「佛事」、「活佛」、「佛法」、「佛曆」、「千佛塔」、「阿彌陀佛」、「毗婆尸佛」、「念佛」、「吃齋唸佛」、「佛圖」、「佛圖戶」、「佛圖澄」（晉代一位高僧的法號）、「借花獻佛」等。「佛（</w:t>
+          <w:sz w:val="33"/>
+          <w:szCs w:val="33"/>
+          <w:lang w:val="en-US" w:eastAsia="zh-TW"/>
+        </w:rPr>
+        <w:t>「佛法」、「佛曆」、「千佛塔」、「千佛山」、「千佛洞」、「阿彌陀佛」、「毗婆尸佛」、「念佛」、「吃齋唸佛」、「佛圖」、「佛圖戶」、「佛圖澄」（晉代一位高僧的法號）、「借花獻佛」等。「佛（</w:t>
       </w:r>
       <w:r>
         <w:rPr>
           <w:rFonts w:hint="eastAsia" w:ascii="GB Pinyinok-C" w:hAnsi="GB Pinyinok-C" w:eastAsia="GB Pinyinok-C" w:cs="GB Pinyinok-C"/>
-          <w:sz w:val="34"/>
-          <w:szCs w:val="34"/>
+          <w:sz w:val="33"/>
+          <w:szCs w:val="33"/>
           <w:lang w:val="en-US" w:eastAsia="zh-TW"/>
         </w:rPr>
         <w:t>bì</w:t>
@@ -228,8 +228,8 @@
       <w:r>
         <w:rPr>
           <w:rFonts w:hint="eastAsia" w:ascii="TW-MOE-Std-Kai" w:hAnsi="TW-MOE-Std-Kai" w:eastAsia="TW-MOE-Std-Kai" w:cs="TW-MOE-Std-Kai"/>
-          <w:sz w:val="34"/>
-          <w:szCs w:val="34"/>
+          <w:sz w:val="33"/>
+          <w:szCs w:val="33"/>
           <w:lang w:val="en-US" w:eastAsia="zh-TW"/>
         </w:rPr>
         <w:t>）</w:t>
@@ -238,8 +238,8 @@
         <w:rPr>
           <w:rFonts w:hint="eastAsia" w:ascii="TW-MOE-Std-Kai" w:hAnsi="TW-MOE-Std-Kai" w:eastAsia="TW-MOE-Std-Kai" w:cs="TW-MOE-Std-Kai"/>
           <w:kern w:val="2"/>
-          <w:sz w:val="34"/>
-          <w:szCs w:val="34"/>
+          <w:sz w:val="33"/>
+          <w:szCs w:val="33"/>
           <w:lang w:val="en-US" w:eastAsia="zh-TW" w:bidi="ar-SA"/>
           <w14:ligatures w14:val="none"/>
         </w:rPr>
@@ -249,8 +249,8 @@
         <w:rPr>
           <w:rFonts w:hint="eastAsia" w:ascii="GB Pinyinok-C" w:hAnsi="GB Pinyinok-C" w:eastAsia="GB Pinyinok-C" w:cs="GB Pinyinok-C"/>
           <w:kern w:val="2"/>
-          <w:sz w:val="34"/>
-          <w:szCs w:val="34"/>
+          <w:sz w:val="33"/>
+          <w:szCs w:val="33"/>
           <w:lang w:val="en-US" w:eastAsia="zh-TW" w:bidi="ar-SA"/>
           <w14:ligatures w14:val="none"/>
         </w:rPr>
@@ -260,8 +260,8 @@
         <w:rPr>
           <w:rFonts w:hint="eastAsia" w:ascii="TW-MOE-Std-Kai" w:hAnsi="TW-MOE-Std-Kai" w:eastAsia="TW-MOE-Std-Kai" w:cs="TW-MOE-Std-Kai"/>
           <w:kern w:val="2"/>
-          <w:sz w:val="34"/>
-          <w:szCs w:val="34"/>
+          <w:sz w:val="33"/>
+          <w:szCs w:val="33"/>
           <w:lang w:val="en-US" w:eastAsia="zh-TW" w:bidi="ar-SA"/>
           <w14:ligatures w14:val="none"/>
         </w:rPr>
@@ -270,8 +270,8 @@
       <w:r>
         <w:rPr>
           <w:rFonts w:hint="eastAsia" w:ascii="GB Pinyinok-C" w:hAnsi="GB Pinyinok-C" w:eastAsia="GB Pinyinok-C" w:cs="GB Pinyinok-C"/>
-          <w:sz w:val="34"/>
-          <w:szCs w:val="34"/>
+          <w:sz w:val="33"/>
+          <w:szCs w:val="33"/>
           <w:lang w:val="en-US" w:eastAsia="zh-TW"/>
         </w:rPr>
         <w:t>fú</w:t>
@@ -280,8 +280,8 @@
         <w:rPr>
           <w:rFonts w:hint="eastAsia" w:ascii="TW-MOE-Std-Kai" w:hAnsi="TW-MOE-Std-Kai" w:eastAsia="TW-MOE-Std-Kai" w:cs="TW-MOE-Std-Kai"/>
           <w:kern w:val="2"/>
-          <w:sz w:val="34"/>
-          <w:szCs w:val="34"/>
+          <w:sz w:val="33"/>
+          <w:szCs w:val="33"/>
           <w:lang w:val="en-US" w:eastAsia="zh-TW" w:bidi="ar-SA"/>
           <w14:ligatures w14:val="none"/>
         </w:rPr>
@@ -290,8 +290,8 @@
       <w:r>
         <w:rPr>
           <w:rFonts w:hint="eastAsia" w:ascii="TW-MOE-Std-Kai" w:hAnsi="TW-MOE-Std-Kai" w:eastAsia="TW-MOE-Std-Kai" w:cs="TW-MOE-Std-Kai"/>
-          <w:sz w:val="34"/>
-          <w:szCs w:val="34"/>
+          <w:sz w:val="33"/>
+          <w:szCs w:val="33"/>
           <w:lang w:val="en-US" w:eastAsia="zh-TW"/>
         </w:rPr>
         <w:t>現代語境中除指髮亂貌時必須用「髣髴」外其餘一般均用「彷彿」二字，「髣髴」這一寫法一般只在古書中使用，如「山有小口，髣髴若有光」（出自晉陶淵明之《桃花源記》）等。需要注意的是，只有「佛（</w:t>
@@ -299,8 +299,8 @@
       <w:r>
         <w:rPr>
           <w:rFonts w:hint="eastAsia" w:ascii="GB Pinyinok-C" w:hAnsi="GB Pinyinok-C" w:eastAsia="GB Pinyinok-C" w:cs="GB Pinyinok-C"/>
-          <w:sz w:val="34"/>
-          <w:szCs w:val="34"/>
+          <w:sz w:val="33"/>
+          <w:szCs w:val="33"/>
           <w:lang w:val="en-US" w:eastAsia="zh-TW"/>
         </w:rPr>
         <w:t>bì</w:t>
@@ -308,8 +308,8 @@
       <w:r>
         <w:rPr>
           <w:rFonts w:hint="eastAsia" w:ascii="TW-MOE-Std-Kai" w:hAnsi="TW-MOE-Std-Kai" w:eastAsia="TW-MOE-Std-Kai" w:cs="TW-MOE-Std-Kai"/>
-          <w:sz w:val="34"/>
-          <w:szCs w:val="34"/>
+          <w:sz w:val="33"/>
+          <w:szCs w:val="33"/>
           <w:lang w:val="en-US" w:eastAsia="zh-TW"/>
         </w:rPr>
         <w:t>）」可作姓氏。</w:t>
